--- a/ppsr-An-R-implementation-of-the-Predictive-Power-Score.docx
+++ b/ppsr-An-R-implementation-of-the-Predictive-Power-Score.docx
@@ -1,6 +1,6 @@
 
 <file path=word/document.xml><?xml version="1.0" encoding="utf-8"?>
-<w:document xmlns:wpc="http://schemas.microsoft.com/office/word/2010/wordprocessingCanvas" xmlns:cx="http://schemas.microsoft.com/office/drawing/2014/chartex" xmlns:cx1="http://schemas.microsoft.com/office/drawing/2015/9/8/chartex" xmlns:cx2="http://schemas.microsoft.com/office/drawing/2015/10/21/chartex" xmlns:cx3="http://schemas.microsoft.com/office/drawing/2016/5/9/chartex" xmlns:cx4="http://schemas.microsoft.com/office/drawing/2016/5/10/chartex" xmlns:cx5="http://schemas.microsoft.com/office/drawing/2016/5/11/chartex" xmlns:cx6="http://schemas.microsoft.com/office/drawing/2016/5/12/chartex" xmlns:cx7="http://schemas.microsoft.com/office/drawing/2016/5/13/chartex" xmlns:cx8="http://schemas.microsoft.com/office/drawing/2016/5/14/chartex" xmlns:mc="http://schemas.openxmlformats.org/markup-compatibility/2006" xmlns:aink="http://schemas.microsoft.com/office/drawing/2016/ink" xmlns:am3d="http://schemas.microsoft.com/office/drawing/2017/model3d" xmlns:o="urn:schemas-microsoft-com:office:office" xmlns:r="http://schemas.openxmlformats.org/officeDocument/2006/relationships" xmlns:m="http://schemas.openxmlformats.org/officeDocument/2006/math" xmlns:v="urn:schemas-microsoft-com:vml" xmlns:wp14="http://schemas.microsoft.com/office/word/2010/wordprocessingDrawing" xmlns:wp="http://schemas.openxmlformats.org/drawingml/2006/wordprocessingDrawing" xmlns:w10="urn:schemas-microsoft-com:office:word" xmlns:w="http://schemas.openxmlformats.org/wordprocessingml/2006/main" xmlns:w14="http://schemas.microsoft.com/office/word/2010/wordml" xmlns:w15="http://schemas.microsoft.com/office/word/2012/wordml" xmlns:w16cex="http://schemas.microsoft.com/office/word/2018/wordml/cex" xmlns:w16cid="http://schemas.microsoft.com/office/word/2016/wordml/cid" xmlns:w16="http://schemas.microsoft.com/office/word/2018/wordml" xmlns:w16sdtdh="http://schemas.microsoft.com/office/word/2020/wordml/sdtdatahash" xmlns:w16se="http://schemas.microsoft.com/office/word/2015/wordml/symex" xmlns:wpg="http://schemas.microsoft.com/office/word/2010/wordprocessingGroup" xmlns:wpi="http://schemas.microsoft.com/office/word/2010/wordprocessingInk" xmlns:wne="http://schemas.microsoft.com/office/word/2006/wordml" xmlns:wps="http://schemas.microsoft.com/office/word/2010/wordprocessingShape" mc:Ignorable="w14 w15 w16se w16cid w16 w16cex w16sdtdh wp14">
+<w:document xmlns:wpc="http://schemas.microsoft.com/office/word/2010/wordprocessingCanvas" xmlns:cx="http://schemas.microsoft.com/office/drawing/2014/chartex" xmlns:cx1="http://schemas.microsoft.com/office/drawing/2015/9/8/chartex" xmlns:cx2="http://schemas.microsoft.com/office/drawing/2015/10/21/chartex" xmlns:cx3="http://schemas.microsoft.com/office/drawing/2016/5/9/chartex" xmlns:cx4="http://schemas.microsoft.com/office/drawing/2016/5/10/chartex" xmlns:cx5="http://schemas.microsoft.com/office/drawing/2016/5/11/chartex" xmlns:cx6="http://schemas.microsoft.com/office/drawing/2016/5/12/chartex" xmlns:cx7="http://schemas.microsoft.com/office/drawing/2016/5/13/chartex" xmlns:cx8="http://schemas.microsoft.com/office/drawing/2016/5/14/chartex" xmlns:mc="http://schemas.openxmlformats.org/markup-compatibility/2006" xmlns:aink="http://schemas.microsoft.com/office/drawing/2016/ink" xmlns:am3d="http://schemas.microsoft.com/office/drawing/2017/model3d" xmlns:o="urn:schemas-microsoft-com:office:office" xmlns:oel="http://schemas.microsoft.com/office/2019/extlst" xmlns:r="http://schemas.openxmlformats.org/officeDocument/2006/relationships" xmlns:m="http://schemas.openxmlformats.org/officeDocument/2006/math" xmlns:v="urn:schemas-microsoft-com:vml" xmlns:wp14="http://schemas.microsoft.com/office/word/2010/wordprocessingDrawing" xmlns:wp="http://schemas.openxmlformats.org/drawingml/2006/wordprocessingDrawing" xmlns:w10="urn:schemas-microsoft-com:office:word" xmlns:w="http://schemas.openxmlformats.org/wordprocessingml/2006/main" xmlns:w14="http://schemas.microsoft.com/office/word/2010/wordml" xmlns:w15="http://schemas.microsoft.com/office/word/2012/wordml" xmlns:w16cex="http://schemas.microsoft.com/office/word/2018/wordml/cex" xmlns:w16cid="http://schemas.microsoft.com/office/word/2016/wordml/cid" xmlns:w16="http://schemas.microsoft.com/office/word/2018/wordml" xmlns:w16sdtdh="http://schemas.microsoft.com/office/word/2020/wordml/sdtdatahash" xmlns:w16se="http://schemas.microsoft.com/office/word/2015/wordml/symex" xmlns:wpg="http://schemas.microsoft.com/office/word/2010/wordprocessingGroup" xmlns:wpi="http://schemas.microsoft.com/office/word/2010/wordprocessingInk" xmlns:wne="http://schemas.microsoft.com/office/word/2006/wordml" xmlns:wps="http://schemas.microsoft.com/office/word/2010/wordprocessingShape" mc:Ignorable="w14 w15 w16se w16cid w16 w16cex w16sdtdh wp14">
   <w:body>
     <w:p>
       <w:pPr>
@@ -15,27 +15,16 @@
       <w:r>
         <w:rPr>
           <w:rFonts w:ascii="Times New Roman" w:eastAsia="Times New Roman" w:hAnsi="Times New Roman" w:cs="Times New Roman"/>
-          <w:sz w:val="20"/>
-          <w:szCs w:val="20"/>
-          <w:lang w:eastAsia="en-IN"/>
-        </w:rPr>
-        <w:t xml:space="preserve">A few months ago, I wrote about the </w:t>
-      </w:r>
-      <w:hyperlink r:id="rId5" w:tgtFrame="_blank" w:history="1">
-        <w:r>
-          <w:rPr>
-            <w:rFonts w:ascii="Times New Roman" w:eastAsia="Times New Roman" w:hAnsi="Times New Roman" w:cs="Times New Roman"/>
-            <w:b/>
-            <w:bCs/>
-            <w:color w:val="0000FF"/>
-            <w:sz w:val="24"/>
-            <w:szCs w:val="24"/>
-            <w:u w:val="single"/>
-            <w:lang w:eastAsia="en-IN"/>
-          </w:rPr>
-          <w:t>Predictive Power Score (PPS)</w:t>
-        </w:r>
-      </w:hyperlink>
+          <w:b/>
+          <w:bCs/>
+          <w:color w:val="0000FF"/>
+          <w:sz w:val="24"/>
+          <w:szCs w:val="24"/>
+          <w:u w:val="single"/>
+          <w:lang w:eastAsia="en-IN"/>
+        </w:rPr>
+        <w:t>Predictive Power Score (PPS)</w:t>
+      </w:r>
       <w:r>
         <w:rPr>
           <w:rFonts w:ascii="Times New Roman" w:eastAsia="Times New Roman" w:hAnsi="Times New Roman" w:cs="Times New Roman"/>
@@ -65,19 +54,17 @@
         </w:rPr>
         <w:t xml:space="preserve">As a social scientist, I was taught to use a </w:t>
       </w:r>
-      <w:hyperlink r:id="rId6" w:tgtFrame="_blank" w:history="1">
-        <w:r>
-          <w:rPr>
-            <w:rFonts w:ascii="Times New Roman" w:eastAsia="Times New Roman" w:hAnsi="Times New Roman" w:cs="Times New Roman"/>
-            <w:color w:val="0000FF"/>
-            <w:sz w:val="20"/>
-            <w:szCs w:val="20"/>
-            <w:u w:val="single"/>
-            <w:lang w:eastAsia="en-IN"/>
-          </w:rPr>
-          <w:t>correlation matrix</w:t>
-        </w:r>
-      </w:hyperlink>
+      <w:r>
+        <w:rPr>
+          <w:rFonts w:ascii="Times New Roman" w:eastAsia="Times New Roman" w:hAnsi="Times New Roman" w:cs="Times New Roman"/>
+          <w:color w:val="0000FF"/>
+          <w:sz w:val="20"/>
+          <w:szCs w:val="20"/>
+          <w:u w:val="single"/>
+          <w:lang w:eastAsia="en-IN"/>
+        </w:rPr>
+        <w:t>correlation matrix</w:t>
+      </w:r>
       <w:r>
         <w:rPr>
           <w:rFonts w:ascii="Times New Roman" w:eastAsia="Times New Roman" w:hAnsi="Times New Roman" w:cs="Times New Roman"/>
@@ -176,94 +163,24 @@
           <w:lang w:eastAsia="en-IN"/>
         </w:rPr>
       </w:pPr>
-      <w:hyperlink r:id="rId7" w:tgtFrame="_blank" w:history="1">
-        <w:r>
-          <w:rPr>
-            <w:rFonts w:ascii="Times New Roman" w:eastAsia="Times New Roman" w:hAnsi="Times New Roman" w:cs="Times New Roman"/>
-            <w:color w:val="0000FF"/>
-            <w:sz w:val="20"/>
-            <w:szCs w:val="20"/>
-            <w:u w:val="single"/>
-            <w:lang w:eastAsia="en-IN"/>
-          </w:rPr>
-          <w:t xml:space="preserve">Florian </w:t>
-        </w:r>
-        <w:proofErr w:type="spellStart"/>
-        <w:r>
-          <w:rPr>
-            <w:rFonts w:ascii="Times New Roman" w:eastAsia="Times New Roman" w:hAnsi="Times New Roman" w:cs="Times New Roman"/>
-            <w:color w:val="0000FF"/>
-            <w:sz w:val="20"/>
-            <w:szCs w:val="20"/>
-            <w:u w:val="single"/>
-            <w:lang w:eastAsia="en-IN"/>
-          </w:rPr>
-          <w:t>Wetschoreck</w:t>
-        </w:r>
-        <w:proofErr w:type="spellEnd"/>
-      </w:hyperlink>
-      <w:r>
-        <w:rPr>
-          <w:rFonts w:ascii="Times New Roman" w:eastAsia="Times New Roman" w:hAnsi="Times New Roman" w:cs="Times New Roman"/>
-          <w:sz w:val="20"/>
-          <w:szCs w:val="20"/>
-          <w:lang w:eastAsia="en-IN"/>
-        </w:rPr>
-        <w:t xml:space="preserve"> came up with the PPS idea, wrote the </w:t>
-      </w:r>
-      <w:hyperlink r:id="rId8" w:tgtFrame="_blank" w:history="1">
-        <w:r>
-          <w:rPr>
-            <w:rFonts w:ascii="Times New Roman" w:eastAsia="Times New Roman" w:hAnsi="Times New Roman" w:cs="Times New Roman"/>
-            <w:color w:val="0000FF"/>
-            <w:sz w:val="20"/>
-            <w:szCs w:val="20"/>
-            <w:u w:val="single"/>
-            <w:lang w:eastAsia="en-IN"/>
-          </w:rPr>
-          <w:t>original blog</w:t>
-        </w:r>
-      </w:hyperlink>
-      <w:r>
-        <w:rPr>
-          <w:rFonts w:ascii="Times New Roman" w:eastAsia="Times New Roman" w:hAnsi="Times New Roman" w:cs="Times New Roman"/>
-          <w:sz w:val="20"/>
-          <w:szCs w:val="20"/>
-          <w:lang w:eastAsia="en-IN"/>
-        </w:rPr>
-        <w:t xml:space="preserve">, and programmed a </w:t>
-      </w:r>
-      <w:hyperlink r:id="rId9" w:tgtFrame="_blank" w:history="1">
-        <w:r>
-          <w:rPr>
-            <w:rFonts w:ascii="Times New Roman" w:eastAsia="Times New Roman" w:hAnsi="Times New Roman" w:cs="Times New Roman"/>
-            <w:color w:val="0000FF"/>
-            <w:sz w:val="20"/>
-            <w:szCs w:val="20"/>
-            <w:u w:val="single"/>
-            <w:lang w:eastAsia="en-IN"/>
-          </w:rPr>
-          <w:t>Python implementation</w:t>
-        </w:r>
-      </w:hyperlink>
-      <w:r>
-        <w:rPr>
-          <w:rFonts w:ascii="Times New Roman" w:eastAsia="Times New Roman" w:hAnsi="Times New Roman" w:cs="Times New Roman"/>
-          <w:sz w:val="20"/>
-          <w:szCs w:val="20"/>
-          <w:lang w:eastAsia="en-IN"/>
-        </w:rPr>
-        <w:t xml:space="preserve"> of it (called </w:t>
+      <w:r>
+        <w:rPr>
+          <w:rFonts w:ascii="Times New Roman" w:eastAsia="Times New Roman" w:hAnsi="Times New Roman" w:cs="Times New Roman"/>
+          <w:sz w:val="20"/>
+          <w:szCs w:val="20"/>
+          <w:lang w:eastAsia="en-IN"/>
+        </w:rPr>
+        <w:t xml:space="preserve">Yet, I work mostly in R and I was very keen on incorporating this </w:t>
       </w:r>
       <w:proofErr w:type="spellStart"/>
       <w:r>
         <w:rPr>
-          <w:rFonts w:ascii="Courier New" w:eastAsia="Times New Roman" w:hAnsi="Courier New" w:cs="Courier New"/>
-          <w:sz w:val="20"/>
-          <w:szCs w:val="20"/>
-          <w:lang w:eastAsia="en-IN"/>
-        </w:rPr>
-        <w:t>ppscore</w:t>
+          <w:rFonts w:ascii="Times New Roman" w:eastAsia="Times New Roman" w:hAnsi="Times New Roman" w:cs="Times New Roman"/>
+          <w:sz w:val="20"/>
+          <w:szCs w:val="20"/>
+          <w:lang w:eastAsia="en-IN"/>
+        </w:rPr>
+        <w:t>powertool</w:t>
       </w:r>
       <w:proofErr w:type="spellEnd"/>
       <w:r>
@@ -273,90 +190,8 @@
           <w:szCs w:val="20"/>
           <w:lang w:eastAsia="en-IN"/>
         </w:rPr>
-        <w:t xml:space="preserve">). </w:t>
-      </w:r>
-    </w:p>
-    <w:p>
-      <w:pPr>
-        <w:spacing w:before="100" w:beforeAutospacing="1" w:after="100" w:afterAutospacing="1" w:line="240" w:lineRule="auto"/>
-        <w:rPr>
-          <w:rFonts w:ascii="Times New Roman" w:eastAsia="Times New Roman" w:hAnsi="Times New Roman" w:cs="Times New Roman"/>
-          <w:sz w:val="20"/>
-          <w:szCs w:val="20"/>
-          <w:lang w:eastAsia="en-IN"/>
-        </w:rPr>
-      </w:pPr>
-      <w:r>
-        <w:rPr>
-          <w:rFonts w:ascii="Times New Roman" w:eastAsia="Times New Roman" w:hAnsi="Times New Roman" w:cs="Times New Roman"/>
-          <w:sz w:val="20"/>
-          <w:szCs w:val="20"/>
-          <w:lang w:eastAsia="en-IN"/>
-        </w:rPr>
-        <w:t xml:space="preserve">Yet, I work mostly in R and I was very keen on incorporating this </w:t>
-      </w:r>
-      <w:proofErr w:type="spellStart"/>
-      <w:r>
-        <w:rPr>
-          <w:rFonts w:ascii="Times New Roman" w:eastAsia="Times New Roman" w:hAnsi="Times New Roman" w:cs="Times New Roman"/>
-          <w:sz w:val="20"/>
-          <w:szCs w:val="20"/>
-          <w:lang w:eastAsia="en-IN"/>
-        </w:rPr>
-        <w:t>powertool</w:t>
-      </w:r>
-      <w:proofErr w:type="spellEnd"/>
-      <w:r>
-        <w:rPr>
-          <w:rFonts w:ascii="Times New Roman" w:eastAsia="Times New Roman" w:hAnsi="Times New Roman" w:cs="Times New Roman"/>
-          <w:sz w:val="20"/>
-          <w:szCs w:val="20"/>
-          <w:lang w:eastAsia="en-IN"/>
-        </w:rPr>
         <w:t xml:space="preserve"> into my general data science workflow. </w:t>
       </w:r>
-    </w:p>
-    <w:p>
-      <w:pPr>
-        <w:spacing w:before="100" w:beforeAutospacing="1" w:after="100" w:afterAutospacing="1" w:line="240" w:lineRule="auto"/>
-        <w:rPr>
-          <w:rFonts w:ascii="Times New Roman" w:eastAsia="Times New Roman" w:hAnsi="Times New Roman" w:cs="Times New Roman"/>
-          <w:sz w:val="20"/>
-          <w:szCs w:val="20"/>
-          <w:lang w:eastAsia="en-IN"/>
-        </w:rPr>
-      </w:pPr>
-      <w:r>
-        <w:rPr>
-          <w:rFonts w:ascii="Times New Roman" w:eastAsia="Times New Roman" w:hAnsi="Times New Roman" w:cs="Times New Roman"/>
-          <w:sz w:val="20"/>
-          <w:szCs w:val="20"/>
-          <w:lang w:eastAsia="en-IN"/>
-        </w:rPr>
-        <w:t xml:space="preserve">So, over the holiday period, I did something I have never done before: </w:t>
-      </w:r>
-      <w:r>
-        <w:rPr>
-          <w:rFonts w:ascii="Times New Roman" w:eastAsia="Times New Roman" w:hAnsi="Times New Roman" w:cs="Times New Roman"/>
-          <w:b/>
-          <w:bCs/>
-          <w:sz w:val="24"/>
-          <w:szCs w:val="24"/>
-          <w:lang w:eastAsia="en-IN"/>
-        </w:rPr>
-        <w:t>I wrote an R package!</w:t>
-      </w:r>
-    </w:p>
-    <w:p>
-      <w:pPr>
-        <w:spacing w:before="100" w:beforeAutospacing="1" w:after="100" w:afterAutospacing="1" w:line="240" w:lineRule="auto"/>
-        <w:rPr>
-          <w:rFonts w:ascii="Times New Roman" w:eastAsia="Times New Roman" w:hAnsi="Times New Roman" w:cs="Times New Roman"/>
-          <w:sz w:val="20"/>
-          <w:szCs w:val="20"/>
-          <w:lang w:eastAsia="en-IN"/>
-        </w:rPr>
-      </w:pPr>
     </w:p>
     <w:p>
       <w:pPr>
@@ -1093,7 +928,7 @@
                     </pic:cNvPicPr>
                   </pic:nvPicPr>
                   <pic:blipFill>
-                    <a:blip r:embed="rId10">
+                    <a:blip r:embed="rId5">
                       <a:extLst>
                         <a:ext uri="{28A0092B-C50C-407E-A947-70E740481C1C}">
                           <a14:useLocalDpi xmlns:a14="http://schemas.microsoft.com/office/drawing/2010/main" val="0"/>
@@ -1495,7 +1330,7 @@
                     </pic:cNvPicPr>
                   </pic:nvPicPr>
                   <pic:blipFill>
-                    <a:blip r:embed="rId11">
+                    <a:blip r:embed="rId6">
                       <a:extLst>
                         <a:ext uri="{28A0092B-C50C-407E-A947-70E740481C1C}">
                           <a14:useLocalDpi xmlns:a14="http://schemas.microsoft.com/office/drawing/2010/main" val="0"/>
@@ -1870,7 +1705,7 @@
                     </pic:cNvPicPr>
                   </pic:nvPicPr>
                   <pic:blipFill>
-                    <a:blip r:embed="rId12">
+                    <a:blip r:embed="rId7">
                       <a:extLst>
                         <a:ext uri="{28A0092B-C50C-407E-A947-70E740481C1C}">
                           <a14:useLocalDpi xmlns:a14="http://schemas.microsoft.com/office/drawing/2010/main" val="0"/>
@@ -2112,7 +1947,7 @@
                     </pic:cNvPicPr>
                   </pic:nvPicPr>
                   <pic:blipFill>
-                    <a:blip r:embed="rId13">
+                    <a:blip r:embed="rId8">
                       <a:extLst>
                         <a:ext uri="{28A0092B-C50C-407E-A947-70E740481C1C}">
                           <a14:useLocalDpi xmlns:a14="http://schemas.microsoft.com/office/drawing/2010/main" val="0"/>
@@ -2241,7 +2076,7 @@
                     </pic:cNvPicPr>
                   </pic:nvPicPr>
                   <pic:blipFill>
-                    <a:blip r:embed="rId14">
+                    <a:blip r:embed="rId9">
                       <a:extLst>
                         <a:ext uri="{28A0092B-C50C-407E-A947-70E740481C1C}">
                           <a14:useLocalDpi xmlns:a14="http://schemas.microsoft.com/office/drawing/2010/main" val="0"/>
@@ -2349,7 +2184,7 @@
                     </pic:cNvPicPr>
                   </pic:nvPicPr>
                   <pic:blipFill>
-                    <a:blip r:embed="rId15">
+                    <a:blip r:embed="rId10">
                       <a:extLst>
                         <a:ext uri="{28A0092B-C50C-407E-A947-70E740481C1C}">
                           <a14:useLocalDpi xmlns:a14="http://schemas.microsoft.com/office/drawing/2010/main" val="0"/>
@@ -2458,7 +2293,7 @@
                     </pic:cNvPicPr>
                   </pic:nvPicPr>
                   <pic:blipFill>
-                    <a:blip r:embed="rId16">
+                    <a:blip r:embed="rId11">
                       <a:extLst>
                         <a:ext uri="{28A0092B-C50C-407E-A947-70E740481C1C}">
                           <a14:useLocalDpi xmlns:a14="http://schemas.microsoft.com/office/drawing/2010/main" val="0"/>
@@ -2676,7 +2511,7 @@
 </file>
 
 <file path=word/numbering.xml><?xml version="1.0" encoding="utf-8"?>
-<w:numbering xmlns:wpc="http://schemas.microsoft.com/office/word/2010/wordprocessingCanvas" xmlns:cx="http://schemas.microsoft.com/office/drawing/2014/chartex" xmlns:cx1="http://schemas.microsoft.com/office/drawing/2015/9/8/chartex" xmlns:cx2="http://schemas.microsoft.com/office/drawing/2015/10/21/chartex" xmlns:cx3="http://schemas.microsoft.com/office/drawing/2016/5/9/chartex" xmlns:cx4="http://schemas.microsoft.com/office/drawing/2016/5/10/chartex" xmlns:cx5="http://schemas.microsoft.com/office/drawing/2016/5/11/chartex" xmlns:cx6="http://schemas.microsoft.com/office/drawing/2016/5/12/chartex" xmlns:cx7="http://schemas.microsoft.com/office/drawing/2016/5/13/chartex" xmlns:cx8="http://schemas.microsoft.com/office/drawing/2016/5/14/chartex" xmlns:mc="http://schemas.openxmlformats.org/markup-compatibility/2006" xmlns:aink="http://schemas.microsoft.com/office/drawing/2016/ink" xmlns:am3d="http://schemas.microsoft.com/office/drawing/2017/model3d" xmlns:o="urn:schemas-microsoft-com:office:office" xmlns:r="http://schemas.openxmlformats.org/officeDocument/2006/relationships" xmlns:m="http://schemas.openxmlformats.org/officeDocument/2006/math" xmlns:v="urn:schemas-microsoft-com:vml" xmlns:wp14="http://schemas.microsoft.com/office/word/2010/wordprocessingDrawing" xmlns:wp="http://schemas.openxmlformats.org/drawingml/2006/wordprocessingDrawing" xmlns:w10="urn:schemas-microsoft-com:office:word" xmlns:w="http://schemas.openxmlformats.org/wordprocessingml/2006/main" xmlns:w14="http://schemas.microsoft.com/office/word/2010/wordml" xmlns:w15="http://schemas.microsoft.com/office/word/2012/wordml" xmlns:w16cex="http://schemas.microsoft.com/office/word/2018/wordml/cex" xmlns:w16cid="http://schemas.microsoft.com/office/word/2016/wordml/cid" xmlns:w16="http://schemas.microsoft.com/office/word/2018/wordml" xmlns:w16sdtdh="http://schemas.microsoft.com/office/word/2020/wordml/sdtdatahash" xmlns:w16se="http://schemas.microsoft.com/office/word/2015/wordml/symex" xmlns:wpg="http://schemas.microsoft.com/office/word/2010/wordprocessingGroup" xmlns:wpi="http://schemas.microsoft.com/office/word/2010/wordprocessingInk" xmlns:wne="http://schemas.microsoft.com/office/word/2006/wordml" xmlns:wps="http://schemas.microsoft.com/office/word/2010/wordprocessingShape" mc:Ignorable="w14 w15 w16se w16cid w16 w16cex w16sdtdh wp14">
+<w:numbering xmlns:wpc="http://schemas.microsoft.com/office/word/2010/wordprocessingCanvas" xmlns:cx="http://schemas.microsoft.com/office/drawing/2014/chartex" xmlns:cx1="http://schemas.microsoft.com/office/drawing/2015/9/8/chartex" xmlns:cx2="http://schemas.microsoft.com/office/drawing/2015/10/21/chartex" xmlns:cx3="http://schemas.microsoft.com/office/drawing/2016/5/9/chartex" xmlns:cx4="http://schemas.microsoft.com/office/drawing/2016/5/10/chartex" xmlns:cx5="http://schemas.microsoft.com/office/drawing/2016/5/11/chartex" xmlns:cx6="http://schemas.microsoft.com/office/drawing/2016/5/12/chartex" xmlns:cx7="http://schemas.microsoft.com/office/drawing/2016/5/13/chartex" xmlns:cx8="http://schemas.microsoft.com/office/drawing/2016/5/14/chartex" xmlns:mc="http://schemas.openxmlformats.org/markup-compatibility/2006" xmlns:aink="http://schemas.microsoft.com/office/drawing/2016/ink" xmlns:am3d="http://schemas.microsoft.com/office/drawing/2017/model3d" xmlns:o="urn:schemas-microsoft-com:office:office" xmlns:oel="http://schemas.microsoft.com/office/2019/extlst" xmlns:r="http://schemas.openxmlformats.org/officeDocument/2006/relationships" xmlns:m="http://schemas.openxmlformats.org/officeDocument/2006/math" xmlns:v="urn:schemas-microsoft-com:vml" xmlns:wp14="http://schemas.microsoft.com/office/word/2010/wordprocessingDrawing" xmlns:wp="http://schemas.openxmlformats.org/drawingml/2006/wordprocessingDrawing" xmlns:w10="urn:schemas-microsoft-com:office:word" xmlns:w="http://schemas.openxmlformats.org/wordprocessingml/2006/main" xmlns:w14="http://schemas.microsoft.com/office/word/2010/wordml" xmlns:w15="http://schemas.microsoft.com/office/word/2012/wordml" xmlns:w16cex="http://schemas.microsoft.com/office/word/2018/wordml/cex" xmlns:w16cid="http://schemas.microsoft.com/office/word/2016/wordml/cid" xmlns:w16="http://schemas.microsoft.com/office/word/2018/wordml" xmlns:w16sdtdh="http://schemas.microsoft.com/office/word/2020/wordml/sdtdatahash" xmlns:w16se="http://schemas.microsoft.com/office/word/2015/wordml/symex" xmlns:wpg="http://schemas.microsoft.com/office/word/2010/wordprocessingGroup" xmlns:wpi="http://schemas.microsoft.com/office/word/2010/wordprocessingInk" xmlns:wne="http://schemas.microsoft.com/office/word/2006/wordml" xmlns:wps="http://schemas.microsoft.com/office/word/2010/wordprocessingShape" mc:Ignorable="w14 w15 w16se w16cid w16 w16cex w16sdtdh wp14">
   <w:abstractNum w:abstractNumId="0" w15:restartNumberingAfterBreak="0">
     <w:nsid w:val="09A111A4"/>
     <w:multiLevelType w:val="multilevel"/>
@@ -3386,19 +3221,19 @@
       </w:rPr>
     </w:lvl>
   </w:abstractNum>
-  <w:num w:numId="1">
+  <w:num w:numId="1" w16cid:durableId="1908801928">
     <w:abstractNumId w:val="3"/>
   </w:num>
-  <w:num w:numId="2">
+  <w:num w:numId="2" w16cid:durableId="1603491561">
     <w:abstractNumId w:val="2"/>
   </w:num>
-  <w:num w:numId="3">
+  <w:num w:numId="3" w16cid:durableId="2028215551">
     <w:abstractNumId w:val="0"/>
   </w:num>
-  <w:num w:numId="4">
+  <w:num w:numId="4" w16cid:durableId="859513652">
     <w:abstractNumId w:val="4"/>
   </w:num>
-  <w:num w:numId="5">
+  <w:num w:numId="5" w16cid:durableId="1981180672">
     <w:abstractNumId w:val="1"/>
   </w:num>
 </w:numbering>
